--- a/1o trabalho - problema das barracas/Relatorio.docx
+++ b/1o trabalho - problema das barracas/Relatorio.docx
@@ -14,64 +14,7 @@
           <w:color w:val="FF0000"/>
           <w:u w:val="single"/>
         </w:rPr>
-        <w:t>OBS: para rodar o programa principal em .</w:t>
-      </w:r>
-      <w:proofErr w:type="spellStart"/>
-      <w:r>
-        <w:rPr>
-          <w:color w:val="FF0000"/>
-          <w:u w:val="single"/>
-        </w:rPr>
-        <w:t>py</w:t>
-      </w:r>
-      <w:proofErr w:type="spellEnd"/>
-      <w:r>
-        <w:rPr>
-          <w:color w:val="FF0000"/>
-          <w:u w:val="single"/>
-        </w:rPr>
-        <w:t xml:space="preserve"> é necessário instalar a biblioteca Shapely em seu computador executando o comando </w:t>
-      </w:r>
-      <w:proofErr w:type="gramStart"/>
-      <w:r>
-        <w:rPr>
-          <w:color w:val="FF0000"/>
-          <w:u w:val="single"/>
-        </w:rPr>
-        <w:t>“!</w:t>
-      </w:r>
-      <w:proofErr w:type="spellStart"/>
-      <w:r>
-        <w:rPr>
-          <w:color w:val="FF0000"/>
-          <w:u w:val="single"/>
-        </w:rPr>
-        <w:t>pip</w:t>
-      </w:r>
-      <w:proofErr w:type="spellEnd"/>
-      <w:proofErr w:type="gramEnd"/>
-      <w:r>
-        <w:rPr>
-          <w:color w:val="FF0000"/>
-          <w:u w:val="single"/>
-        </w:rPr>
-        <w:t xml:space="preserve"> </w:t>
-      </w:r>
-      <w:proofErr w:type="spellStart"/>
-      <w:r>
-        <w:rPr>
-          <w:color w:val="FF0000"/>
-          <w:u w:val="single"/>
-        </w:rPr>
-        <w:t>install</w:t>
-      </w:r>
-      <w:proofErr w:type="spellEnd"/>
-      <w:r>
-        <w:rPr>
-          <w:color w:val="FF0000"/>
-          <w:u w:val="single"/>
-        </w:rPr>
-        <w:t xml:space="preserve"> shapely” no terminal de sua IDE.</w:t>
+        <w:t>OBS: para rodar o programa principal em .py é necessário instalar a biblioteca Shapely em seu computador executando o comando “!pip install shapely” no terminal de sua IDE.</w:t>
       </w:r>
     </w:p>
     <w:p>
@@ -96,13 +39,8 @@
       <w:r>
         <w:t>“</w:t>
       </w:r>
-      <w:proofErr w:type="gramStart"/>
-      <w:r>
-        <w:t>open(</w:t>
-      </w:r>
-      <w:proofErr w:type="gramEnd"/>
-      <w:r>
-        <w:t>)</w:t>
+      <w:r>
+        <w:t>open()</w:t>
       </w:r>
       <w:r>
         <w:t>”</w:t>
@@ -117,15 +55,7 @@
     <w:p>
       <w:r>
         <w:tab/>
-        <w:t>A 2ª parte do código cria vetores para conter todos os vértices de cada grupo de barracas, depois adiciona os vértices dos polígonos de cada grupo no vetor com um “for” para todas entradas do grupo. E por fim, salva um novo polígono com todos os vértices do vetor e então reduz o polígono para o seu próprio invólucro com a propriedade “</w:t>
-      </w:r>
-      <w:proofErr w:type="spellStart"/>
-      <w:r>
-        <w:t>convex_hull</w:t>
-      </w:r>
-      <w:proofErr w:type="spellEnd"/>
-      <w:r>
-        <w:t>” (“invólucro</w:t>
+        <w:t>A 2ª parte do código cria vetores para conter todos os vértices de cada grupo de barracas, depois adiciona os vértices dos polígonos de cada grupo no vetor com um “for” para todas entradas do grupo. E por fim, salva um novo polígono com todos os vértices do vetor e então reduz o polígono para o seu próprio invólucro com a propriedade “convex_hull” (“invólucro</w:t>
       </w:r>
       <w:r>
         <w:t xml:space="preserve"> </w:t>
@@ -145,28 +75,7 @@
         <w:t>E a última parte do código</w:t>
       </w:r>
       <w:r>
-        <w:t xml:space="preserve"> é uma comparação utilizando duas funções internas da classe de polígonos, as funções “</w:t>
-      </w:r>
-      <w:proofErr w:type="spellStart"/>
-      <w:proofErr w:type="gramStart"/>
-      <w:r>
-        <w:t>contains</w:t>
-      </w:r>
-      <w:proofErr w:type="spellEnd"/>
-      <w:r>
-        <w:t>(</w:t>
-      </w:r>
-      <w:proofErr w:type="gramEnd"/>
-      <w:r>
-        <w:t>)” e “</w:t>
-      </w:r>
-      <w:proofErr w:type="spellStart"/>
-      <w:r>
-        <w:t>overlaps</w:t>
-      </w:r>
-      <w:proofErr w:type="spellEnd"/>
-      <w:r>
-        <w:t>()”, que verificam respectivamente se um polígono contém o outro em sua área, e se um polígono contém somente uma parte de sua área sobre o outro. Caso um dos resultados verificados for verdadeiro é apontado que não é possível separar as figuras, e caso contrário, é apontado que é possível separar.</w:t>
+        <w:t xml:space="preserve"> é uma comparação utilizando duas funções internas da classe de polígonos, as funções “contains()” e “overlaps()”, que verificam respectivamente se um polígono contém o outro em sua área, e se um polígono contém somente uma parte de sua área sobre o outro. Caso um dos resultados verificados for verdadeiro é apontado que não é possível separar as figuras, e caso contrário, é apontado que é possível separar.</w:t>
       </w:r>
     </w:p>
     <w:p>
@@ -174,15 +83,7 @@
         <w:tab/>
       </w:r>
       <w:r>
-        <w:t xml:space="preserve">A parte mais complexa do algoritmo é a parte da formação dos invólucros que é feita por internamente na biblioteca Shapely da linguagem Python, usada na formação dos polígonos e suas operações. Como a implementação não é nada tão complexa e específica com o uso de polígonos, o interpretador da linguagem opta por usar o algoritmo de invólucro convexo de Graham </w:t>
-      </w:r>
-      <w:proofErr w:type="spellStart"/>
-      <w:r>
-        <w:t>Scan</w:t>
-      </w:r>
-      <w:proofErr w:type="spellEnd"/>
-      <w:r>
-        <w:t>.</w:t>
+        <w:t>A parte mais complexa do algoritmo é a parte da formação dos invólucros que é feita por internamente na biblioteca Shapely da linguagem Python, usada na formação dos polígonos e suas operações. Como a implementação não é nada tão complexa e específica com o uso de polígonos, o interpretador da linguagem opta por usar o algoritmo de invólucro convexo de Graham Scan.</w:t>
       </w:r>
     </w:p>
     <w:p>
@@ -190,15 +91,7 @@
         <w:tab/>
       </w:r>
       <w:r>
-        <w:t>O algoritmo é um algoritmo para traçar invólucros convexos de complexidade O(</w:t>
-      </w:r>
-      <w:proofErr w:type="spellStart"/>
-      <w:r>
-        <w:t>nLogn</w:t>
-      </w:r>
-      <w:proofErr w:type="spellEnd"/>
-      <w:r>
-        <w:t xml:space="preserve">), que consiste em pegar o ponto mais baixo da figura, analisar os pontos com menor ângulo (e distância, caso o ângulo seja o mesmo), e ligar os pontos de forma que o polígono resultante seja a forma da </w:t>
+        <w:t xml:space="preserve">O algoritmo é um algoritmo para traçar invólucros convexos de complexidade O(nLogn), que consiste em pegar o ponto mais baixo da figura, analisar os pontos com menor ângulo (e distância, caso o ângulo seja o mesmo), e ligar os pontos de forma que o polígono resultante seja a forma da </w:t>
       </w:r>
       <w:r>
         <w:t>“</w:t>
@@ -254,7 +147,13 @@
         <w:t xml:space="preserve"> em que o número independente (13) é a soma das funções individuais de abertura de arquivo, inicialização de variáveis, condicionais e operações matemáticas que não pertencem a um loop “for”, as multiplicações “n1*6” e “n2*6” são os loops para leitura dos pontos de entrada, os números “n1” e ”n2” são os loops dos vetores de vértices e as multiplicações “n1*log(n1)” e “n2*log(n2)” são as formações dos invólucros convexos dos polígonos. A expressão</w:t>
       </w:r>
       <w:r>
-        <w:t xml:space="preserve"> resultante para esse algoritmo será “n1*(7 + log(n1)) + n2*(7 + log(n2)) + 13”, porém como no pior caso do algoritmo n1 = n2 = n, a expressão resultante será “2*n*(7 + log(n))</w:t>
+        <w:t xml:space="preserve"> resultante para esse algoritmo será “n1*(7 + log(n1)) + n2*(7 + log(n2)) + 13”, porém</w:t>
+      </w:r>
+      <w:r>
+        <w:t>,</w:t>
+      </w:r>
+      <w:r>
+        <w:t xml:space="preserve"> como no pior caso do algoritmo n1 = n2 = n, a expressão resultante será “2*n*(7 + log(n))</w:t>
       </w:r>
       <w:r>
         <w:t xml:space="preserve"> + 13</w:t>
@@ -357,21 +256,52 @@
             </w:rPr>
             <m:t>+13≤c*n*</m:t>
           </m:r>
-          <m:r>
-            <m:rPr>
-              <m:sty m:val="p"/>
-            </m:rPr>
-            <w:rPr>
-              <w:rFonts w:ascii="Cambria Math" w:hAnsi="Cambria Math"/>
-            </w:rPr>
-            <m:t>log⁡</m:t>
-          </m:r>
-          <m:r>
-            <w:rPr>
-              <w:rFonts w:ascii="Cambria Math" w:hAnsi="Cambria Math"/>
-            </w:rPr>
-            <m:t>(n)</m:t>
-          </m:r>
+          <m:func>
+            <m:funcPr>
+              <m:ctrlPr>
+                <w:rPr>
+                  <w:rFonts w:ascii="Cambria Math" w:hAnsi="Cambria Math"/>
+                </w:rPr>
+              </m:ctrlPr>
+            </m:funcPr>
+            <m:fName>
+              <m:r>
+                <m:rPr>
+                  <m:sty m:val="p"/>
+                </m:rPr>
+                <w:rPr>
+                  <w:rFonts w:ascii="Cambria Math" w:hAnsi="Cambria Math"/>
+                </w:rPr>
+                <m:t>log</m:t>
+              </m:r>
+              <m:ctrlPr>
+                <w:rPr>
+                  <w:rFonts w:ascii="Cambria Math" w:hAnsi="Cambria Math"/>
+                  <w:i/>
+                </w:rPr>
+              </m:ctrlPr>
+            </m:fName>
+            <m:e>
+              <m:d>
+                <m:dPr>
+                  <m:ctrlPr>
+                    <w:rPr>
+                      <w:rFonts w:ascii="Cambria Math" w:hAnsi="Cambria Math"/>
+                      <w:i/>
+                    </w:rPr>
+                  </m:ctrlPr>
+                </m:dPr>
+                <m:e>
+                  <m:r>
+                    <w:rPr>
+                      <w:rFonts w:ascii="Cambria Math" w:hAnsi="Cambria Math"/>
+                    </w:rPr>
+                    <m:t>n</m:t>
+                  </m:r>
+                </m:e>
+              </m:d>
+            </m:e>
+          </m:func>
         </m:oMath>
       </m:oMathPara>
     </w:p>
@@ -387,31 +317,119 @@
             <w:rPr>
               <w:rFonts w:ascii="Cambria Math" w:eastAsiaTheme="minorEastAsia" w:hAnsi="Cambria Math"/>
             </w:rPr>
-            <m:t>14</m:t>
+            <m:t xml:space="preserve">Para n→∞:  números independentes </m:t>
           </m:r>
+          <m:d>
+            <m:dPr>
+              <m:ctrlPr>
+                <w:rPr>
+                  <w:rFonts w:ascii="Cambria Math" w:eastAsiaTheme="minorEastAsia" w:hAnsi="Cambria Math"/>
+                  <w:i/>
+                </w:rPr>
+              </m:ctrlPr>
+            </m:dPr>
+            <m:e>
+              <m:r>
+                <w:rPr>
+                  <w:rFonts w:ascii="Cambria Math" w:eastAsiaTheme="minorEastAsia" w:hAnsi="Cambria Math"/>
+                </w:rPr>
+                <m:t>7 e 13</m:t>
+              </m:r>
+            </m:e>
+          </m:d>
           <m:r>
             <w:rPr>
               <w:rFonts w:ascii="Cambria Math" w:eastAsiaTheme="minorEastAsia" w:hAnsi="Cambria Math"/>
             </w:rPr>
-            <m:t>n</m:t>
+            <m:t xml:space="preserve"> são desprezíveis </m:t>
           </m:r>
+        </m:oMath>
+      </m:oMathPara>
+    </w:p>
+    <w:p>
+      <w:pPr>
+        <w:jc w:val="center"/>
+        <w:rPr>
+          <w:rFonts w:ascii="Arial" w:eastAsiaTheme="minorEastAsia" w:hAnsi="Arial" w:cs="Arial"/>
+        </w:rPr>
+      </w:pPr>
+      <m:oMathPara>
+        <m:oMath>
           <m:r>
             <w:rPr>
-              <w:rFonts w:ascii="Cambria Math" w:eastAsiaTheme="minorEastAsia" w:hAnsi="Cambria Math"/>
+              <w:rFonts w:ascii="Cambria Math" w:eastAsiaTheme="minorEastAsia" w:hAnsi="Cambria Math" w:cs="Arial"/>
             </w:rPr>
-            <m:t>+13+2</m:t>
+            <m:t>2*n</m:t>
           </m:r>
+          <m:d>
+            <m:dPr>
+              <m:ctrlPr>
+                <w:rPr>
+                  <w:rFonts w:ascii="Cambria Math" w:eastAsiaTheme="minorEastAsia" w:hAnsi="Cambria Math" w:cs="Arial"/>
+                  <w:i/>
+                </w:rPr>
+              </m:ctrlPr>
+            </m:dPr>
+            <m:e>
+              <m:func>
+                <m:funcPr>
+                  <m:ctrlPr>
+                    <w:rPr>
+                      <w:rFonts w:ascii="Cambria Math" w:eastAsiaTheme="minorEastAsia" w:hAnsi="Cambria Math" w:cs="Arial"/>
+                    </w:rPr>
+                  </m:ctrlPr>
+                </m:funcPr>
+                <m:fName>
+                  <m:r>
+                    <m:rPr>
+                      <m:sty m:val="p"/>
+                    </m:rPr>
+                    <w:rPr>
+                      <w:rFonts w:ascii="Cambria Math" w:eastAsiaTheme="minorEastAsia" w:hAnsi="Cambria Math" w:cs="Arial"/>
+                    </w:rPr>
+                    <m:t>log</m:t>
+                  </m:r>
+                  <m:ctrlPr>
+                    <w:rPr>
+                      <w:rFonts w:ascii="Cambria Math" w:eastAsiaTheme="minorEastAsia" w:hAnsi="Cambria Math" w:cs="Arial"/>
+                      <w:i/>
+                    </w:rPr>
+                  </m:ctrlPr>
+                </m:fName>
+                <m:e>
+                  <m:d>
+                    <m:dPr>
+                      <m:ctrlPr>
+                        <w:rPr>
+                          <w:rFonts w:ascii="Cambria Math" w:eastAsiaTheme="minorEastAsia" w:hAnsi="Cambria Math" w:cs="Arial"/>
+                          <w:i/>
+                        </w:rPr>
+                      </m:ctrlPr>
+                    </m:dPr>
+                    <m:e>
+                      <m:r>
+                        <w:rPr>
+                          <w:rFonts w:ascii="Cambria Math" w:eastAsiaTheme="minorEastAsia" w:hAnsi="Cambria Math" w:cs="Arial"/>
+                        </w:rPr>
+                        <m:t>n</m:t>
+                      </m:r>
+                    </m:e>
+                  </m:d>
+                </m:e>
+              </m:func>
+            </m:e>
+          </m:d>
           <m:r>
             <w:rPr>
-              <w:rFonts w:ascii="Cambria Math" w:eastAsiaTheme="minorEastAsia" w:hAnsi="Cambria Math"/>
+              <w:rFonts w:ascii="Cambria Math" w:eastAsiaTheme="minorEastAsia" w:hAnsi="Cambria Math" w:cs="Arial"/>
             </w:rPr>
-            <m:t>n*</m:t>
+            <m:t>≤c*n(</m:t>
           </m:r>
           <m:func>
             <m:funcPr>
               <m:ctrlPr>
                 <w:rPr>
-                  <w:rFonts w:ascii="Cambria Math" w:eastAsiaTheme="minorEastAsia" w:hAnsi="Cambria Math"/>
+                  <w:rFonts w:ascii="Cambria Math" w:eastAsiaTheme="minorEastAsia" w:hAnsi="Cambria Math" w:cs="Arial"/>
                 </w:rPr>
               </m:ctrlPr>
             </m:funcPr>
@@ -421,17 +439,23 @@
                   <m:sty m:val="p"/>
                 </m:rPr>
                 <w:rPr>
-                  <w:rFonts w:ascii="Cambria Math" w:eastAsiaTheme="minorEastAsia" w:hAnsi="Cambria Math"/>
+                  <w:rFonts w:ascii="Cambria Math" w:eastAsiaTheme="minorEastAsia" w:hAnsi="Cambria Math" w:cs="Arial"/>
                 </w:rPr>
                 <m:t>log</m:t>
               </m:r>
+              <m:ctrlPr>
+                <w:rPr>
+                  <w:rFonts w:ascii="Cambria Math" w:eastAsiaTheme="minorEastAsia" w:hAnsi="Cambria Math" w:cs="Arial"/>
+                  <w:i/>
+                </w:rPr>
+              </m:ctrlPr>
             </m:fName>
             <m:e>
               <m:d>
                 <m:dPr>
                   <m:ctrlPr>
                     <w:rPr>
-                      <w:rFonts w:ascii="Cambria Math" w:eastAsiaTheme="minorEastAsia" w:hAnsi="Cambria Math"/>
+                      <w:rFonts w:ascii="Cambria Math" w:eastAsiaTheme="minorEastAsia" w:hAnsi="Cambria Math" w:cs="Arial"/>
                       <w:i/>
                     </w:rPr>
                   </m:ctrlPr>
@@ -439,7 +463,7 @@
                 <m:e>
                   <m:r>
                     <w:rPr>
-                      <w:rFonts w:ascii="Cambria Math" w:eastAsiaTheme="minorEastAsia" w:hAnsi="Cambria Math"/>
+                      <w:rFonts w:ascii="Cambria Math" w:eastAsiaTheme="minorEastAsia" w:hAnsi="Cambria Math" w:cs="Arial"/>
                     </w:rPr>
                     <m:t>n</m:t>
                   </m:r>
@@ -449,62 +473,10 @@
           </m:func>
           <m:r>
             <w:rPr>
-              <w:rFonts w:ascii="Cambria Math" w:eastAsiaTheme="minorEastAsia" w:hAnsi="Cambria Math"/>
+              <w:rFonts w:ascii="Cambria Math" w:eastAsiaTheme="minorEastAsia" w:hAnsi="Cambria Math" w:cs="Arial"/>
             </w:rPr>
-            <m:t>≤c*</m:t>
+            <m:t>)</m:t>
           </m:r>
-          <m:r>
-            <w:rPr>
-              <w:rFonts w:ascii="Cambria Math" w:eastAsiaTheme="minorEastAsia" w:hAnsi="Cambria Math"/>
-            </w:rPr>
-            <m:t>n*</m:t>
-          </m:r>
-          <m:func>
-            <m:funcPr>
-              <m:ctrlPr>
-                <w:rPr>
-                  <w:rFonts w:ascii="Cambria Math" w:eastAsiaTheme="minorEastAsia" w:hAnsi="Cambria Math"/>
-                </w:rPr>
-              </m:ctrlPr>
-            </m:funcPr>
-            <m:fName>
-              <m:r>
-                <m:rPr>
-                  <m:sty m:val="p"/>
-                </m:rPr>
-                <w:rPr>
-                  <w:rFonts w:ascii="Cambria Math" w:eastAsiaTheme="minorEastAsia" w:hAnsi="Cambria Math"/>
-                </w:rPr>
-                <m:t>log</m:t>
-              </m:r>
-              <m:ctrlPr>
-                <w:rPr>
-                  <w:rFonts w:ascii="Cambria Math" w:eastAsiaTheme="minorEastAsia" w:hAnsi="Cambria Math"/>
-                  <w:i/>
-                </w:rPr>
-              </m:ctrlPr>
-            </m:fName>
-            <m:e>
-              <m:d>
-                <m:dPr>
-                  <m:ctrlPr>
-                    <w:rPr>
-                      <w:rFonts w:ascii="Cambria Math" w:eastAsiaTheme="minorEastAsia" w:hAnsi="Cambria Math"/>
-                      <w:i/>
-                    </w:rPr>
-                  </m:ctrlPr>
-                </m:dPr>
-                <m:e>
-                  <m:r>
-                    <w:rPr>
-                      <w:rFonts w:ascii="Cambria Math" w:eastAsiaTheme="minorEastAsia" w:hAnsi="Cambria Math"/>
-                    </w:rPr>
-                    <m:t>n</m:t>
-                  </m:r>
-                </m:e>
-              </m:d>
-            </m:e>
-          </m:func>
         </m:oMath>
       </m:oMathPara>
     </w:p>
@@ -513,8 +485,35 @@
         <w:jc w:val="center"/>
         <w:rPr>
           <w:rFonts w:eastAsiaTheme="minorEastAsia"/>
+          <w:u w:val="single"/>
         </w:rPr>
       </w:pPr>
+      <m:oMath>
+        <m:r>
+          <w:rPr>
+            <w:rFonts w:ascii="Cambria Math" w:eastAsiaTheme="minorEastAsia" w:hAnsi="Cambria Math"/>
+          </w:rPr>
+          <m:t>2≤c</m:t>
+        </m:r>
+      </m:oMath>
+      <w:r>
+        <w:rPr>
+          <w:rFonts w:eastAsiaTheme="minorEastAsia"/>
+        </w:rPr>
+        <w:t xml:space="preserve"> </w:t>
+      </w:r>
+      <w:r>
+        <w:rPr>
+          <w:rFonts w:eastAsiaTheme="minorEastAsia"/>
+        </w:rPr>
+        <w:sym w:font="Wingdings" w:char="F0DF"/>
+      </w:r>
+      <w:r>
+        <w:rPr>
+          <w:rFonts w:eastAsiaTheme="minorEastAsia"/>
+        </w:rPr>
+        <w:t>Inequação resolvível, domínio O(nLog(n)) é verdade</w:t>
+      </w:r>
     </w:p>
     <w:p>
       <w:r>
@@ -645,13 +644,8 @@
         <w:t xml:space="preserve">mínimo </w:t>
       </w:r>
       <w:r>
-        <w:t xml:space="preserve">– Feito com a ferramenta online </w:t>
-      </w:r>
-      <w:proofErr w:type="spellStart"/>
-      <w:r>
-        <w:t>Desmos</w:t>
-      </w:r>
-      <w:proofErr w:type="spellEnd"/>
+        <w:t>– Feito com a ferramenta online Desmos</w:t>
+      </w:r>
       <w:r>
         <w:t>.</w:t>
       </w:r>
